--- a/stuff/Harry Crowe-CV-30-07-2025.docx
+++ b/stuff/Harry Crowe-CV-30-07-2025.docx
@@ -211,14 +211,14 @@
           <w:rFonts w:ascii="Calibri" w:eastAsia="Times New Roman" w:hAnsi="Calibri" w:cs="Calibri"/>
           <w:lang w:eastAsia="en-GB"/>
         </w:rPr>
-        <w:t xml:space="preserve">Business: Predicted </w:t>
-      </w:r>
-      <w:r>
-        <w:rPr>
-          <w:rFonts w:ascii="Calibri" w:eastAsia="Times New Roman" w:hAnsi="Calibri" w:cs="Calibri"/>
-          <w:lang w:eastAsia="en-GB"/>
-        </w:rPr>
-        <w:t>Distinction</w:t>
+        <w:t xml:space="preserve">Business: </w:t>
+      </w:r>
+      <w:r>
+        <w:rPr>
+          <w:rFonts w:ascii="Calibri" w:eastAsia="Times New Roman" w:hAnsi="Calibri" w:cs="Calibri"/>
+          <w:lang w:eastAsia="en-GB"/>
+        </w:rPr>
+        <w:t>M</w:t>
       </w:r>
     </w:p>
     <w:p>
@@ -238,7 +238,14 @@
           <w:rFonts w:ascii="Calibri" w:eastAsia="Times New Roman" w:hAnsi="Calibri" w:cs="Calibri"/>
           <w:lang w:eastAsia="en-GB"/>
         </w:rPr>
-        <w:t>IT: Predicted Distinction</w:t>
+        <w:t xml:space="preserve">IT: </w:t>
+      </w:r>
+      <w:r>
+        <w:rPr>
+          <w:rFonts w:ascii="Calibri" w:eastAsia="Times New Roman" w:hAnsi="Calibri" w:cs="Calibri"/>
+          <w:lang w:eastAsia="en-GB"/>
+        </w:rPr>
+        <w:t>DD</w:t>
       </w:r>
     </w:p>
     <w:p>
@@ -265,31 +272,14 @@
           <w:rFonts w:ascii="Calibri" w:eastAsia="Times New Roman" w:hAnsi="Calibri" w:cs="Calibri"/>
           <w:lang w:eastAsia="en-GB"/>
         </w:rPr>
-        <w:t xml:space="preserve">: Predicted </w:t>
-      </w:r>
-      <w:r>
-        <w:rPr>
-          <w:rFonts w:ascii="Calibri" w:eastAsia="Times New Roman" w:hAnsi="Calibri" w:cs="Calibri"/>
-          <w:lang w:eastAsia="en-GB"/>
-        </w:rPr>
-        <w:t>C</w:t>
-      </w:r>
-    </w:p>
-    <w:p>
-      <w:pPr>
-        <w:spacing w:before="100" w:beforeAutospacing="1" w:after="100" w:afterAutospacing="1" w:line="240" w:lineRule="auto"/>
-        <w:ind w:left="720"/>
-        <w:rPr>
-          <w:rFonts w:ascii="Calibri" w:eastAsia="Times New Roman" w:hAnsi="Calibri" w:cs="Calibri"/>
-          <w:lang w:eastAsia="en-GB"/>
-        </w:rPr>
-      </w:pPr>
-      <w:r>
-        <w:rPr>
-          <w:rFonts w:ascii="Calibri" w:eastAsia="Times New Roman" w:hAnsi="Calibri" w:cs="Calibri"/>
-          <w:lang w:eastAsia="en-GB"/>
-        </w:rPr>
-        <w:t>Estimated 136 UCAS points</w:t>
+        <w:t xml:space="preserve">: </w:t>
+      </w:r>
+      <w:r>
+        <w:rPr>
+          <w:rFonts w:ascii="Calibri" w:eastAsia="Times New Roman" w:hAnsi="Calibri" w:cs="Calibri"/>
+          <w:lang w:eastAsia="en-GB"/>
+        </w:rPr>
+        <w:t>D</w:t>
       </w:r>
     </w:p>
     <w:p>
@@ -588,7 +578,6 @@
           <w:rFonts w:ascii="Calibri" w:eastAsia="Times New Roman" w:hAnsi="Calibri" w:cs="Calibri"/>
           <w:lang w:eastAsia="en-GB"/>
         </w:rPr>
-        <w:lastRenderedPageBreak/>
         <w:t>Enterp</w:t>
       </w:r>
       <w:r>
@@ -640,6 +629,7 @@
         <w:rPr>
           <w:u w:val="single"/>
         </w:rPr>
+        <w:lastRenderedPageBreak/>
         <w:t>Employment/ Work Experience:</w:t>
       </w:r>
       <w:r>

--- a/stuff/Harry Crowe-CV-30-07-2025.docx
+++ b/stuff/Harry Crowe-CV-30-07-2025.docx
@@ -35,7 +35,10 @@
         <w:jc w:val="center"/>
       </w:pPr>
       <w:r>
-        <w:t>Phone: 07757 680721</w:t>
+        <w:t xml:space="preserve">Phone: </w:t>
+      </w:r>
+      <w:r>
+        <w:t>PHONE NUMBER HERE</w:t>
       </w:r>
     </w:p>
     <w:p>
